--- a/Intro to Rxjs Day01.docx
+++ b/Intro to Rxjs Day01.docx
@@ -772,21 +772,7 @@
         <w:rPr>
           <w:rFonts w:ascii="Verdana" w:hAnsi="Verdana"/>
         </w:rPr>
-        <w:t xml:space="preserve"> environment and we finish by building a </w:t>
-      </w:r>
-      <w:proofErr w:type="gramStart"/>
-      <w:r>
-        <w:rPr>
-          <w:rFonts w:ascii="Verdana" w:hAnsi="Verdana"/>
-        </w:rPr>
-        <w:t>boiler-plate</w:t>
-      </w:r>
-      <w:proofErr w:type="gramEnd"/>
-      <w:r>
-        <w:rPr>
-          <w:rFonts w:ascii="Verdana" w:hAnsi="Verdana"/>
-        </w:rPr>
-        <w:t xml:space="preserve"> </w:t>
+        <w:t xml:space="preserve"> environment and we finish by building a boiler-plate </w:t>
       </w:r>
       <w:proofErr w:type="spellStart"/>
       <w:r>
@@ -5554,7 +5540,7 @@
                 <v:shape id="_x0000_i1025" type="#_x0000_t75" style="width:345.25pt;height:291.4pt" o:ole="">
                   <v:imagedata r:id="rId15" o:title=""/>
                 </v:shape>
-                <o:OLEObject Type="Embed" ProgID="PBrush" ShapeID="_x0000_i1025" DrawAspect="Content" ObjectID="_1743576272" r:id="rId16"/>
+                <o:OLEObject Type="Embed" ProgID="PBrush" ShapeID="_x0000_i1025" DrawAspect="Content" ObjectID="_1746018915" r:id="rId16"/>
               </w:object>
             </w:r>
           </w:p>
@@ -5572,26 +5558,6 @@
     <w:p>
       <w:pPr>
         <w:spacing w:after="160" w:line="259" w:lineRule="auto"/>
-        <w:rPr>
-          <w:rFonts w:ascii="Verdana" w:hAnsi="Verdana"/>
-        </w:rPr>
-      </w:pPr>
-    </w:p>
-    <w:p>
-      <w:pPr>
-        <w:pStyle w:val="ListParagraph"/>
-        <w:spacing w:after="160" w:line="259" w:lineRule="auto"/>
-        <w:ind w:left="720"/>
-        <w:rPr>
-          <w:rFonts w:ascii="Verdana" w:hAnsi="Verdana"/>
-        </w:rPr>
-      </w:pPr>
-    </w:p>
-    <w:p>
-      <w:pPr>
-        <w:pStyle w:val="ListParagraph"/>
-        <w:spacing w:after="160" w:line="259" w:lineRule="auto"/>
-        <w:ind w:left="720"/>
         <w:rPr>
           <w:rFonts w:ascii="Verdana" w:hAnsi="Verdana"/>
         </w:rPr>
@@ -5683,6 +5649,7 @@
         <w:rPr>
           <w:rFonts w:ascii="Verdana" w:hAnsi="Verdana"/>
         </w:rPr>
+        <w:lastRenderedPageBreak/>
         <w:t xml:space="preserve">The </w:t>
       </w:r>
       <w:r>
@@ -6168,11 +6135,37 @@
       </w:r>
       <w:r>
         <w:rPr>
+          <w:rFonts w:ascii="Courier New" w:hAnsi="Courier New" w:cs="Courier New"/>
+          <w:b/>
+          <w:bCs/>
+        </w:rPr>
+        <w:t>f</w:t>
+      </w:r>
+      <w:r>
+        <w:rPr>
+          <w:rFonts w:ascii="Courier New" w:hAnsi="Courier New" w:cs="Courier New"/>
+          <w:b/>
+          <w:bCs/>
+          <w:sz w:val="22"/>
+          <w:szCs w:val="22"/>
+        </w:rPr>
+        <w:t>ro</w:t>
+      </w:r>
+      <w:r>
+        <w:rPr>
+          <w:rFonts w:ascii="Courier New" w:hAnsi="Courier New" w:cs="Courier New"/>
+          <w:b/>
+          <w:bCs/>
+        </w:rPr>
+        <w:t>m</w:t>
+      </w:r>
+      <w:r>
+        <w:rPr>
           <w:rFonts w:ascii="Verdana" w:hAnsi="Verdana"/>
           <w:i/>
           <w:iCs/>
         </w:rPr>
-        <w:t xml:space="preserve">from </w:t>
+        <w:t xml:space="preserve"> </w:t>
       </w:r>
       <w:r>
         <w:rPr>
@@ -6182,9 +6175,9 @@
       </w:r>
       <w:r>
         <w:rPr>
-          <w:rFonts w:ascii="Verdana" w:hAnsi="Verdana"/>
-          <w:i/>
-          <w:iCs/>
+          <w:rFonts w:ascii="Courier New" w:hAnsi="Courier New" w:cs="Courier New"/>
+          <w:b/>
+          <w:bCs/>
         </w:rPr>
         <w:t>of</w:t>
       </w:r>
@@ -6192,7 +6185,21 @@
         <w:rPr>
           <w:rFonts w:ascii="Verdana" w:hAnsi="Verdana"/>
         </w:rPr>
-        <w:t xml:space="preserve"> operator when you have just one value or you want to work with an </w:t>
+        <w:t xml:space="preserve"> operator when you have just one value </w:t>
+      </w:r>
+      <w:r>
+        <w:rPr>
+          <w:rFonts w:ascii="Verdana" w:hAnsi="Verdana"/>
+          <w:b/>
+          <w:bCs/>
+        </w:rPr>
+        <w:t>or</w:t>
+      </w:r>
+      <w:r>
+        <w:rPr>
+          <w:rFonts w:ascii="Verdana" w:hAnsi="Verdana"/>
+        </w:rPr>
+        <w:t xml:space="preserve"> you want to work with an </w:t>
       </w:r>
       <w:proofErr w:type="spellStart"/>
       <w:r>
@@ -6223,9 +6230,11 @@
       </w:r>
       <w:r>
         <w:rPr>
-          <w:rFonts w:ascii="Verdana" w:hAnsi="Verdana"/>
-          <w:i/>
-          <w:iCs/>
+          <w:rFonts w:ascii="Courier New" w:hAnsi="Courier New" w:cs="Courier New"/>
+          <w:b/>
+          <w:bCs/>
+          <w:sz w:val="22"/>
+          <w:szCs w:val="22"/>
         </w:rPr>
         <w:t>of</w:t>
       </w:r>
@@ -6238,9 +6247,11 @@
       </w:r>
       <w:r>
         <w:rPr>
-          <w:rFonts w:ascii="Verdana" w:hAnsi="Verdana"/>
-          <w:i/>
-          <w:iCs/>
+          <w:rFonts w:ascii="Courier New" w:hAnsi="Courier New" w:cs="Courier New"/>
+          <w:b/>
+          <w:bCs/>
+          <w:sz w:val="22"/>
+          <w:szCs w:val="22"/>
         </w:rPr>
         <w:t>from</w:t>
       </w:r>
@@ -6252,9 +6263,11 @@
       </w:r>
       <w:r>
         <w:rPr>
-          <w:rFonts w:ascii="Verdana" w:hAnsi="Verdana"/>
-          <w:i/>
-          <w:iCs/>
+          <w:rFonts w:ascii="Courier New" w:hAnsi="Courier New" w:cs="Courier New"/>
+          <w:b/>
+          <w:bCs/>
+          <w:sz w:val="22"/>
+          <w:szCs w:val="22"/>
         </w:rPr>
         <w:t>spread</w:t>
       </w:r>
@@ -6272,38 +6285,38 @@
       </w:r>
       <w:r>
         <w:rPr>
-          <w:rFonts w:ascii="Verdana" w:hAnsi="Verdana"/>
-          <w:i/>
-          <w:iCs/>
-        </w:rPr>
-        <w:t>interval</w:t>
-      </w:r>
-      <w:r>
-        <w:rPr>
-          <w:rFonts w:ascii="Verdana" w:hAnsi="Verdana"/>
-        </w:rPr>
-        <w:t xml:space="preserve">, </w:t>
-      </w:r>
-      <w:r>
-        <w:rPr>
-          <w:rFonts w:ascii="Verdana" w:hAnsi="Verdana"/>
-          <w:i/>
-          <w:iCs/>
-        </w:rPr>
-        <w:t>timer</w:t>
-      </w:r>
-      <w:r>
-        <w:rPr>
-          <w:rFonts w:ascii="Verdana" w:hAnsi="Verdana"/>
-        </w:rPr>
-        <w:t xml:space="preserve"> and </w:t>
+          <w:rFonts w:ascii="Courier New" w:hAnsi="Courier New" w:cs="Courier New"/>
+          <w:b/>
+          <w:bCs/>
+          <w:sz w:val="22"/>
+          <w:szCs w:val="22"/>
+        </w:rPr>
+        <w:t xml:space="preserve">interval, timer </w:t>
+      </w:r>
+      <w:r>
+        <w:rPr>
+          <w:rFonts w:ascii="Verdana" w:hAnsi="Verdana"/>
+        </w:rPr>
+        <w:t>and</w:t>
+      </w:r>
+      <w:r>
+        <w:rPr>
+          <w:rFonts w:ascii="Courier New" w:hAnsi="Courier New" w:cs="Courier New"/>
+          <w:b/>
+          <w:bCs/>
+          <w:sz w:val="22"/>
+          <w:szCs w:val="22"/>
+        </w:rPr>
+        <w:t xml:space="preserve"> </w:t>
       </w:r>
       <w:proofErr w:type="spellStart"/>
       <w:r>
         <w:rPr>
-          <w:rFonts w:ascii="Verdana" w:hAnsi="Verdana"/>
-          <w:i/>
-          <w:iCs/>
+          <w:rFonts w:ascii="Courier New" w:hAnsi="Courier New" w:cs="Courier New"/>
+          <w:b/>
+          <w:bCs/>
+          <w:sz w:val="22"/>
+          <w:szCs w:val="22"/>
         </w:rPr>
         <w:t>fromEvent</w:t>
       </w:r>
@@ -6365,7 +6378,6 @@
                 <w:rFonts w:ascii="Verdana" w:hAnsi="Verdana"/>
                 <w:noProof/>
               </w:rPr>
-              <w:lastRenderedPageBreak/>
               <mc:AlternateContent>
                 <mc:Choice Requires="wps">
                   <w:drawing>
@@ -6922,16 +6934,6 @@
     </w:tbl>
     <w:p>
       <w:pPr>
-        <w:pStyle w:val="ListParagraph"/>
-        <w:spacing w:after="160" w:line="259" w:lineRule="auto"/>
-        <w:ind w:left="720"/>
-        <w:rPr>
-          <w:rFonts w:ascii="Verdana" w:hAnsi="Verdana"/>
-        </w:rPr>
-      </w:pPr>
-    </w:p>
-    <w:p>
-      <w:pPr>
         <w:pStyle w:val="Heading1"/>
         <w:rPr>
           <w:color w:val="DA3467"/>
@@ -6941,6 +6943,7 @@
         <w:rPr>
           <w:color w:val="DA3467"/>
         </w:rPr>
+        <w:lastRenderedPageBreak/>
         <w:t xml:space="preserve">Part </w:t>
       </w:r>
       <w:r>
@@ -6993,6 +6996,86 @@
           <w:rFonts w:ascii="Verdana" w:hAnsi="Verdana"/>
         </w:rPr>
         <w:t xml:space="preserve"> Common examples include </w:t>
+      </w:r>
+      <w:r>
+        <w:rPr>
+          <w:rFonts w:ascii="Courier New" w:hAnsi="Courier New" w:cs="Courier New"/>
+          <w:b/>
+          <w:bCs/>
+          <w:sz w:val="22"/>
+          <w:szCs w:val="22"/>
+        </w:rPr>
+        <w:t xml:space="preserve">filter, </w:t>
+      </w:r>
+      <w:proofErr w:type="spellStart"/>
+      <w:r>
+        <w:rPr>
+          <w:rFonts w:ascii="Courier New" w:hAnsi="Courier New" w:cs="Courier New"/>
+          <w:b/>
+          <w:bCs/>
+          <w:sz w:val="22"/>
+          <w:szCs w:val="22"/>
+        </w:rPr>
+        <w:t>debounceTime</w:t>
+      </w:r>
+      <w:proofErr w:type="spellEnd"/>
+      <w:r>
+        <w:rPr>
+          <w:rFonts w:ascii="Courier New" w:hAnsi="Courier New" w:cs="Courier New"/>
+          <w:b/>
+          <w:bCs/>
+          <w:sz w:val="22"/>
+          <w:szCs w:val="22"/>
+        </w:rPr>
+        <w:t xml:space="preserve">, </w:t>
+      </w:r>
+      <w:proofErr w:type="spellStart"/>
+      <w:r>
+        <w:rPr>
+          <w:rFonts w:ascii="Courier New" w:hAnsi="Courier New" w:cs="Courier New"/>
+          <w:b/>
+          <w:bCs/>
+          <w:sz w:val="22"/>
+          <w:szCs w:val="22"/>
+        </w:rPr>
+        <w:t>concatMap</w:t>
+      </w:r>
+      <w:proofErr w:type="spellEnd"/>
+      <w:r>
+        <w:rPr>
+          <w:rFonts w:ascii="Courier New" w:hAnsi="Courier New" w:cs="Courier New"/>
+          <w:b/>
+          <w:bCs/>
+          <w:sz w:val="22"/>
+          <w:szCs w:val="22"/>
+        </w:rPr>
+        <w:t>, reduce</w:t>
+      </w:r>
+      <w:r>
+        <w:rPr>
+          <w:rFonts w:ascii="Courier New" w:hAnsi="Courier New" w:cs="Courier New"/>
+          <w:b/>
+          <w:bCs/>
+          <w:sz w:val="22"/>
+          <w:szCs w:val="22"/>
+        </w:rPr>
+        <w:t xml:space="preserve"> </w:t>
+      </w:r>
+      <w:r>
+        <w:rPr>
+          <w:rFonts w:ascii="Verdana" w:hAnsi="Verdana"/>
+        </w:rPr>
+        <w:t>and</w:t>
+      </w:r>
+      <w:r>
+        <w:rPr>
+          <w:rFonts w:ascii="Courier New" w:hAnsi="Courier New" w:cs="Courier New"/>
+          <w:b/>
+          <w:bCs/>
+          <w:sz w:val="22"/>
+          <w:szCs w:val="22"/>
+        </w:rPr>
+        <w:t xml:space="preserve"> tap</w:t>
       </w:r>
       <w:r>
         <w:rPr>
@@ -7000,71 +7083,29 @@
           <w:i/>
           <w:iCs/>
         </w:rPr>
-        <w:t xml:space="preserve">filter, </w:t>
-      </w:r>
-      <w:proofErr w:type="spellStart"/>
-      <w:r>
-        <w:rPr>
-          <w:rFonts w:ascii="Verdana" w:hAnsi="Verdana"/>
-          <w:i/>
-          <w:iCs/>
-        </w:rPr>
-        <w:t>debounceTime</w:t>
-      </w:r>
-      <w:proofErr w:type="spellEnd"/>
-      <w:r>
-        <w:rPr>
-          <w:rFonts w:ascii="Verdana" w:hAnsi="Verdana"/>
-          <w:i/>
-          <w:iCs/>
-        </w:rPr>
-        <w:t xml:space="preserve">, </w:t>
-      </w:r>
-      <w:proofErr w:type="spellStart"/>
-      <w:r>
-        <w:rPr>
-          <w:rFonts w:ascii="Verdana" w:hAnsi="Verdana"/>
-          <w:i/>
-          <w:iCs/>
-        </w:rPr>
-        <w:t>concatMap</w:t>
-      </w:r>
-      <w:proofErr w:type="spellEnd"/>
-      <w:r>
-        <w:rPr>
-          <w:rFonts w:ascii="Verdana" w:hAnsi="Verdana"/>
-          <w:i/>
-          <w:iCs/>
-        </w:rPr>
-        <w:t>, reduce</w:t>
-      </w:r>
-      <w:r>
-        <w:rPr>
-          <w:rFonts w:ascii="Verdana" w:hAnsi="Verdana"/>
-          <w:i/>
-          <w:iCs/>
-        </w:rPr>
-        <w:t xml:space="preserve"> </w:t>
-      </w:r>
-      <w:r>
-        <w:rPr>
-          <w:rFonts w:ascii="Verdana" w:hAnsi="Verdana"/>
-        </w:rPr>
-        <w:t>and</w:t>
-      </w:r>
-      <w:r>
-        <w:rPr>
-          <w:rFonts w:ascii="Verdana" w:hAnsi="Verdana"/>
-          <w:i/>
-          <w:iCs/>
-        </w:rPr>
-        <w:t xml:space="preserve"> tap.</w:t>
-      </w:r>
-      <w:r>
-        <w:rPr>
-          <w:rFonts w:ascii="Verdana" w:hAnsi="Verdana"/>
-        </w:rPr>
-        <w:t xml:space="preserve"> The pipe() operator acts like a combiner of other operators. It provides a surface for other operators to perform on. </w:t>
+        <w:t>.</w:t>
+      </w:r>
+      <w:r>
+        <w:rPr>
+          <w:rFonts w:ascii="Verdana" w:hAnsi="Verdana"/>
+        </w:rPr>
+        <w:t xml:space="preserve"> The </w:t>
+      </w:r>
+      <w:r>
+        <w:rPr>
+          <w:rFonts w:ascii="Courier New" w:hAnsi="Courier New" w:cs="Courier New"/>
+          <w:b/>
+          <w:bCs/>
+          <w:sz w:val="22"/>
+          <w:szCs w:val="22"/>
+        </w:rPr>
+        <w:t>pipe()</w:t>
+      </w:r>
+      <w:r>
+        <w:rPr>
+          <w:rFonts w:ascii="Verdana" w:hAnsi="Verdana"/>
+        </w:rPr>
+        <w:t xml:space="preserve"> operator acts like a combiner of other operators. It provides a surface for other operators to perform on. </w:t>
       </w:r>
     </w:p>
     <w:p>
@@ -8269,6 +8310,7 @@
         <w:rPr>
           <w:rFonts w:ascii="Verdana" w:hAnsi="Verdana"/>
         </w:rPr>
+        <w:lastRenderedPageBreak/>
         <w:t xml:space="preserve">The </w:t>
       </w:r>
       <w:r>
@@ -9527,7 +9569,7 @@
                 <v:shape id="_x0000_i1026" type="#_x0000_t75" style="width:293.65pt;height:210.9pt" o:ole="">
                   <v:imagedata r:id="rId18" o:title=""/>
                 </v:shape>
-                <o:OLEObject Type="Embed" ProgID="PBrush" ShapeID="_x0000_i1026" DrawAspect="Content" ObjectID="_1743576273" r:id="rId19"/>
+                <o:OLEObject Type="Embed" ProgID="PBrush" ShapeID="_x0000_i1026" DrawAspect="Content" ObjectID="_1746018916" r:id="rId19"/>
               </w:object>
             </w:r>
           </w:p>
@@ -11905,7 +11947,21 @@
         <w:rPr>
           <w:rFonts w:ascii="Verdana" w:hAnsi="Verdana"/>
         </w:rPr>
-        <w:t xml:space="preserve"> a special Observable called Subject. </w:t>
+        <w:t xml:space="preserve"> a special Observable called </w:t>
+      </w:r>
+      <w:r>
+        <w:rPr>
+          <w:rFonts w:ascii="Courier New" w:hAnsi="Courier New" w:cs="Courier New"/>
+          <w:b/>
+          <w:bCs/>
+        </w:rPr>
+        <w:t>Subject</w:t>
+      </w:r>
+      <w:r>
+        <w:rPr>
+          <w:rFonts w:ascii="Verdana" w:hAnsi="Verdana"/>
+        </w:rPr>
+        <w:t xml:space="preserve">. </w:t>
       </w:r>
       <w:proofErr w:type="gramStart"/>
       <w:r>
@@ -11941,7 +11997,29 @@
         <w:rPr>
           <w:rFonts w:ascii="Verdana" w:hAnsi="Verdana"/>
         </w:rPr>
-        <w:t xml:space="preserve"> You may continue using the files from the previous parts. Simply replace the code inside of the </w:t>
+        <w:t xml:space="preserve"> </w:t>
+      </w:r>
+    </w:p>
+    <w:p>
+      <w:pPr>
+        <w:pStyle w:val="ListParagraph"/>
+        <w:rPr>
+          <w:rFonts w:ascii="Verdana" w:hAnsi="Verdana"/>
+        </w:rPr>
+      </w:pPr>
+    </w:p>
+    <w:p>
+      <w:pPr>
+        <w:pStyle w:val="ListParagraph"/>
+        <w:rPr>
+          <w:rFonts w:ascii="Verdana" w:hAnsi="Verdana"/>
+        </w:rPr>
+      </w:pPr>
+      <w:r>
+        <w:rPr>
+          <w:rFonts w:ascii="Verdana" w:hAnsi="Verdana"/>
+        </w:rPr>
+        <w:t xml:space="preserve">You may continue using the files from the previous parts. Simply replace the code inside of the </w:t>
       </w:r>
       <w:r>
         <w:rPr>
@@ -11991,7 +12069,21 @@
         <w:rPr>
           <w:rFonts w:ascii="Verdana" w:hAnsi="Verdana"/>
         </w:rPr>
-        <w:t xml:space="preserve">In this first example, the first two lines should be familiar by now. In line three we subscribe to the Subject and print </w:t>
+        <w:t xml:space="preserve">In this first example, the first two lines should be familiar by now. In line three we subscribe to the </w:t>
+      </w:r>
+      <w:r>
+        <w:rPr>
+          <w:rFonts w:ascii="Courier New" w:hAnsi="Courier New" w:cs="Courier New"/>
+          <w:b/>
+          <w:bCs/>
+        </w:rPr>
+        <w:t>Subject</w:t>
+      </w:r>
+      <w:r>
+        <w:rPr>
+          <w:rFonts w:ascii="Verdana" w:hAnsi="Verdana"/>
+        </w:rPr>
+        <w:t xml:space="preserve"> and print </w:t>
       </w:r>
       <w:proofErr w:type="gramStart"/>
       <w:r>
@@ -12848,26 +12940,6 @@
     <w:p>
       <w:pPr>
         <w:pStyle w:val="ListParagraph"/>
-        <w:spacing w:after="160" w:line="259" w:lineRule="auto"/>
-        <w:ind w:left="720"/>
-        <w:rPr>
-          <w:rFonts w:ascii="Verdana" w:hAnsi="Verdana"/>
-        </w:rPr>
-      </w:pPr>
-    </w:p>
-    <w:p>
-      <w:pPr>
-        <w:pStyle w:val="ListParagraph"/>
-        <w:spacing w:after="160" w:line="259" w:lineRule="auto"/>
-        <w:ind w:left="720"/>
-        <w:rPr>
-          <w:rFonts w:ascii="Verdana" w:hAnsi="Verdana"/>
-        </w:rPr>
-      </w:pPr>
-    </w:p>
-    <w:p>
-      <w:pPr>
-        <w:pStyle w:val="ListParagraph"/>
         <w:numPr>
           <w:ilvl w:val="0"/>
           <w:numId w:val="12"/>
@@ -13909,7 +13981,7 @@
                 <v:shape id="_x0000_i1027" type="#_x0000_t75" style="width:282.9pt;height:112.25pt" o:ole="">
                   <v:imagedata r:id="rId20" o:title=""/>
                 </v:shape>
-                <o:OLEObject Type="Embed" ProgID="PBrush" ShapeID="_x0000_i1027" DrawAspect="Content" ObjectID="_1743576274" r:id="rId21"/>
+                <o:OLEObject Type="Embed" ProgID="PBrush" ShapeID="_x0000_i1027" DrawAspect="Content" ObjectID="_1746018917" r:id="rId21"/>
               </w:object>
             </w:r>
           </w:p>
@@ -14897,7 +14969,7 @@
                 <v:shape id="_x0000_i1028" type="#_x0000_t75" style="width:345.85pt;height:96.4pt" o:ole="">
                   <v:imagedata r:id="rId22" o:title=""/>
                 </v:shape>
-                <o:OLEObject Type="Embed" ProgID="PBrush" ShapeID="_x0000_i1028" DrawAspect="Content" ObjectID="_1743576275" r:id="rId23"/>
+                <o:OLEObject Type="Embed" ProgID="PBrush" ShapeID="_x0000_i1028" DrawAspect="Content" ObjectID="_1746018918" r:id="rId23"/>
               </w:object>
             </w:r>
           </w:p>
@@ -15016,321 +15088,49 @@
         <w:rPr>
           <w:rFonts w:ascii="Verdana" w:hAnsi="Verdana"/>
         </w:rPr>
-        <w:t xml:space="preserve">Observables are unicast, while Subjects are multicast. A Subject will maintain a list of subscribers, and therefore has some state. Use the Subject when you want all your subscribers to have the </w:t>
-      </w:r>
-      <w:r>
-        <w:rPr>
-          <w:rFonts w:ascii="Verdana" w:hAnsi="Verdana"/>
-          <w:b/>
-          <w:bCs/>
-        </w:rPr>
-        <w:t>same</w:t>
-      </w:r>
-      <w:r>
-        <w:rPr>
-          <w:rFonts w:ascii="Verdana" w:hAnsi="Verdana"/>
-        </w:rPr>
-        <w:t xml:space="preserve"> data. There are two variations on the Subject construction. A </w:t>
-      </w:r>
-      <w:proofErr w:type="spellStart"/>
-      <w:r>
-        <w:rPr>
-          <w:rFonts w:ascii="Verdana" w:hAnsi="Verdana"/>
-          <w:i/>
-          <w:iCs/>
-        </w:rPr>
-        <w:t>BehaviorSubject</w:t>
-      </w:r>
-      <w:proofErr w:type="spellEnd"/>
-      <w:r>
-        <w:rPr>
-          <w:rFonts w:ascii="Verdana" w:hAnsi="Verdana"/>
-        </w:rPr>
-        <w:t xml:space="preserve"> will emit the last value to be sent to it. A </w:t>
-      </w:r>
-      <w:proofErr w:type="spellStart"/>
-      <w:r>
-        <w:rPr>
-          <w:rFonts w:ascii="Verdana" w:hAnsi="Verdana"/>
-          <w:i/>
-          <w:iCs/>
-        </w:rPr>
-        <w:t>ReplaySubject</w:t>
-      </w:r>
-      <w:proofErr w:type="spellEnd"/>
-      <w:r>
-        <w:rPr>
-          <w:rFonts w:ascii="Verdana" w:hAnsi="Verdana"/>
-        </w:rPr>
-        <w:t xml:space="preserve"> will give you a certain amount of data, for example the last three values.</w:t>
-      </w:r>
-      <w:r>
-        <w:rPr>
-          <w:rFonts w:ascii="Verdana" w:hAnsi="Verdana"/>
-        </w:rPr>
-        <w:t xml:space="preserve"> We will do more examples with Subject on Day02.</w:t>
-      </w:r>
-    </w:p>
-    <w:p>
-      <w:pPr>
-        <w:spacing w:after="160" w:line="259" w:lineRule="auto"/>
-        <w:rPr>
-          <w:rFonts w:ascii="Verdana" w:hAnsi="Verdana"/>
-        </w:rPr>
-      </w:pPr>
-    </w:p>
-    <w:p>
-      <w:pPr>
-        <w:spacing w:after="160" w:line="259" w:lineRule="auto"/>
-        <w:rPr>
-          <w:rFonts w:ascii="Verdana" w:hAnsi="Verdana"/>
-        </w:rPr>
-      </w:pPr>
-    </w:p>
-    <w:p>
-      <w:pPr>
-        <w:spacing w:after="160" w:line="259" w:lineRule="auto"/>
-        <w:rPr>
-          <w:rFonts w:ascii="Verdana" w:hAnsi="Verdana"/>
-        </w:rPr>
-      </w:pPr>
-    </w:p>
-    <w:p>
-      <w:pPr>
-        <w:spacing w:after="160" w:line="259" w:lineRule="auto"/>
-        <w:rPr>
-          <w:rFonts w:ascii="Verdana" w:hAnsi="Verdana"/>
-        </w:rPr>
-      </w:pPr>
-    </w:p>
-    <w:p>
-      <w:pPr>
-        <w:spacing w:after="160" w:line="259" w:lineRule="auto"/>
-        <w:rPr>
-          <w:rFonts w:ascii="Verdana" w:hAnsi="Verdana"/>
-        </w:rPr>
-      </w:pPr>
-    </w:p>
-    <w:p>
-      <w:pPr>
-        <w:pStyle w:val="Heading1"/>
-        <w:rPr>
-          <w:color w:val="DA3467"/>
-        </w:rPr>
-      </w:pPr>
-      <w:r>
-        <w:rPr>
-          <w:color w:val="DA3467"/>
-        </w:rPr>
-        <w:lastRenderedPageBreak/>
-        <w:t xml:space="preserve">Part </w:t>
-      </w:r>
-      <w:r>
-        <w:rPr>
-          <w:color w:val="DA3467"/>
-        </w:rPr>
-        <w:t>5</w:t>
-      </w:r>
-      <w:r>
-        <w:rPr>
-          <w:color w:val="DA3467"/>
-        </w:rPr>
-        <w:t xml:space="preserve"> – </w:t>
-      </w:r>
-      <w:r>
-        <w:rPr>
-          <w:color w:val="DA3467"/>
-        </w:rPr>
-        <w:t>Schedulers</w:t>
-      </w:r>
-    </w:p>
-    <w:p>
-      <w:pPr>
-        <w:rPr>
-          <w:rFonts w:ascii="Verdana" w:hAnsi="Verdana"/>
-        </w:rPr>
-      </w:pPr>
-    </w:p>
-    <w:p>
-      <w:pPr>
-        <w:pStyle w:val="ListParagraph"/>
-        <w:rPr>
-          <w:rFonts w:ascii="Verdana" w:hAnsi="Verdana"/>
-        </w:rPr>
-      </w:pPr>
-      <w:proofErr w:type="spellStart"/>
-      <w:r>
-        <w:rPr>
-          <w:rFonts w:ascii="Verdana" w:hAnsi="Verdana"/>
-        </w:rPr>
-        <w:t>RxJS</w:t>
-      </w:r>
-      <w:proofErr w:type="spellEnd"/>
-      <w:r>
-        <w:rPr>
-          <w:rFonts w:ascii="Verdana" w:hAnsi="Verdana"/>
-        </w:rPr>
-        <w:t xml:space="preserve"> Schedulers </w:t>
-      </w:r>
-      <w:proofErr w:type="gramStart"/>
-      <w:r>
-        <w:rPr>
-          <w:rFonts w:ascii="Verdana" w:hAnsi="Verdana"/>
-        </w:rPr>
-        <w:t>have the ability to</w:t>
-      </w:r>
-      <w:proofErr w:type="gramEnd"/>
-      <w:r>
-        <w:rPr>
-          <w:rFonts w:ascii="Verdana" w:hAnsi="Verdana"/>
-        </w:rPr>
-        <w:t xml:space="preserve"> disrupt the flow of execution. It can also put certain execution into a different context</w:t>
-      </w:r>
-      <w:r>
-        <w:rPr>
-          <w:rFonts w:ascii="Verdana" w:hAnsi="Verdana"/>
-        </w:rPr>
-        <w:t>, basically a different thread</w:t>
-      </w:r>
-      <w:r>
-        <w:rPr>
-          <w:rFonts w:ascii="Verdana" w:hAnsi="Verdana"/>
-        </w:rPr>
-        <w:t>. At a deeper level, a scheduler can keep track of time.</w:t>
-      </w:r>
-      <w:r>
-        <w:rPr>
-          <w:rFonts w:ascii="Verdana" w:hAnsi="Verdana"/>
-        </w:rPr>
-        <w:t xml:space="preserve"> Note schedulers are used mainly by the library itself, there are not many use cases for it, in terms of everyday programming.</w:t>
-      </w:r>
-      <w:r>
-        <w:rPr>
-          <w:rFonts w:ascii="Verdana" w:hAnsi="Verdana"/>
-        </w:rPr>
-        <w:br/>
-      </w:r>
-    </w:p>
-    <w:p>
-      <w:pPr>
-        <w:spacing w:after="160" w:line="259" w:lineRule="auto"/>
-        <w:rPr>
-          <w:rFonts w:ascii="Verdana" w:hAnsi="Verdana"/>
-        </w:rPr>
-      </w:pPr>
-      <w:r>
-        <w:rPr>
-          <w:rFonts w:ascii="Verdana" w:hAnsi="Verdana"/>
-        </w:rPr>
-        <w:t xml:space="preserve">It is possible to achieve multithreading in JS. One way to do this is to use a scheduler. An operator like </w:t>
-      </w:r>
-      <w:proofErr w:type="spellStart"/>
+        <w:t xml:space="preserve">Observables are unicast, while </w:t>
+      </w:r>
       <w:r>
         <w:rPr>
           <w:rFonts w:ascii="Courier New" w:hAnsi="Courier New" w:cs="Courier New"/>
           <w:b/>
           <w:bCs/>
         </w:rPr>
-        <w:t>observeOn</w:t>
-      </w:r>
-      <w:proofErr w:type="spellEnd"/>
+        <w:t>Subjects</w:t>
+      </w:r>
+      <w:r>
+        <w:rPr>
+          <w:rFonts w:ascii="Verdana" w:hAnsi="Verdana"/>
+        </w:rPr>
+        <w:t xml:space="preserve"> are multicast. A </w:t>
+      </w:r>
       <w:r>
         <w:rPr>
           <w:rFonts w:ascii="Courier New" w:hAnsi="Courier New" w:cs="Courier New"/>
           <w:b/>
           <w:bCs/>
         </w:rPr>
-        <w:t>()</w:t>
-      </w:r>
-      <w:r>
-        <w:rPr>
-          <w:rFonts w:ascii="Verdana" w:hAnsi="Verdana"/>
-        </w:rPr>
-        <w:t xml:space="preserve"> will take a scheduler like </w:t>
-      </w:r>
-      <w:proofErr w:type="spellStart"/>
-      <w:r>
-        <w:rPr>
-          <w:rFonts w:ascii="Verdana" w:hAnsi="Verdana"/>
-          <w:i/>
-          <w:iCs/>
-        </w:rPr>
-        <w:t>asyncSheduler</w:t>
-      </w:r>
-      <w:proofErr w:type="spellEnd"/>
-      <w:r>
-        <w:rPr>
-          <w:rFonts w:ascii="Verdana" w:hAnsi="Verdana"/>
-        </w:rPr>
-        <w:t xml:space="preserve"> as a parameter. This forces the scheduler to complete </w:t>
-      </w:r>
-      <w:proofErr w:type="spellStart"/>
-      <w:proofErr w:type="gramStart"/>
-      <w:r>
-        <w:rPr>
-          <w:rFonts w:ascii="Verdana" w:hAnsi="Verdana"/>
-        </w:rPr>
-        <w:t>it's</w:t>
-      </w:r>
-      <w:proofErr w:type="spellEnd"/>
-      <w:proofErr w:type="gramEnd"/>
-      <w:r>
-        <w:rPr>
-          <w:rFonts w:ascii="Verdana" w:hAnsi="Verdana"/>
-        </w:rPr>
-        <w:t xml:space="preserve"> tasks in a different thread</w:t>
-      </w:r>
-      <w:r>
-        <w:rPr>
-          <w:rFonts w:ascii="Verdana" w:hAnsi="Verdana"/>
-        </w:rPr>
-        <w:t>!</w:t>
-      </w:r>
-      <w:r>
-        <w:rPr>
-          <w:rFonts w:ascii="Verdana" w:hAnsi="Verdana"/>
-        </w:rPr>
-        <w:t xml:space="preserve"> Different from the thread on which the Observable's </w:t>
-      </w:r>
-      <w:r>
-        <w:rPr>
-          <w:rFonts w:ascii="Verdana" w:hAnsi="Verdana"/>
-          <w:i/>
-          <w:iCs/>
-        </w:rPr>
-        <w:t>Subscribe</w:t>
-      </w:r>
-      <w:r>
-        <w:rPr>
-          <w:rFonts w:ascii="Verdana" w:hAnsi="Verdana"/>
-        </w:rPr>
-        <w:t xml:space="preserve"> method is called</w:t>
-      </w:r>
-      <w:r>
-        <w:rPr>
-          <w:rFonts w:ascii="Verdana" w:hAnsi="Verdana"/>
-        </w:rPr>
-        <w:t xml:space="preserve"> on</w:t>
-      </w:r>
-      <w:r>
-        <w:rPr>
-          <w:rFonts w:ascii="Verdana" w:hAnsi="Verdana"/>
-        </w:rPr>
-        <w:t>.</w:t>
-      </w:r>
-    </w:p>
-    <w:p>
-      <w:pPr>
-        <w:spacing w:after="160" w:line="259" w:lineRule="auto"/>
-        <w:rPr>
-          <w:rFonts w:ascii="Verdana" w:hAnsi="Verdana"/>
-        </w:rPr>
-      </w:pPr>
-      <w:r>
-        <w:rPr>
-          <w:rFonts w:ascii="Verdana" w:hAnsi="Verdana"/>
-        </w:rPr>
-        <w:t xml:space="preserve">The </w:t>
+        <w:t>Subject</w:t>
+      </w:r>
+      <w:r>
+        <w:rPr>
+          <w:rFonts w:ascii="Verdana" w:hAnsi="Verdana"/>
+        </w:rPr>
+        <w:t xml:space="preserve"> will maintain a list of subscribers, and therefore has some state. Use the Subject when you want all your subscribers to have the </w:t>
+      </w:r>
+      <w:r>
+        <w:rPr>
+          <w:rFonts w:ascii="Verdana" w:hAnsi="Verdana"/>
+          <w:b/>
+          <w:bCs/>
+        </w:rPr>
+        <w:t>same</w:t>
+      </w:r>
+      <w:r>
+        <w:rPr>
+          <w:rFonts w:ascii="Verdana" w:hAnsi="Verdana"/>
+        </w:rPr>
+        <w:t xml:space="preserve"> data. There are two variations on the Subject construction. A </w:t>
       </w:r>
       <w:proofErr w:type="spellStart"/>
       <w:r>
@@ -15339,28 +15139,340 @@
           <w:b/>
           <w:bCs/>
         </w:rPr>
-        <w:t>observeOn</w:t>
+        <w:t>BehaviorSubject</w:t>
       </w:r>
       <w:proofErr w:type="spellEnd"/>
+      <w:r>
+        <w:rPr>
+          <w:rFonts w:ascii="Verdana" w:hAnsi="Verdana"/>
+        </w:rPr>
+        <w:t xml:space="preserve"> will emit the last value to be sent to it. A </w:t>
+      </w:r>
+      <w:proofErr w:type="spellStart"/>
       <w:r>
         <w:rPr>
           <w:rFonts w:ascii="Courier New" w:hAnsi="Courier New" w:cs="Courier New"/>
           <w:b/>
           <w:bCs/>
         </w:rPr>
+        <w:t>ReplaySubject</w:t>
+      </w:r>
+      <w:proofErr w:type="spellEnd"/>
+      <w:r>
+        <w:rPr>
+          <w:rFonts w:ascii="Verdana" w:hAnsi="Verdana"/>
+        </w:rPr>
+        <w:t xml:space="preserve"> will give you a certain amount of data, for example the last three values.</w:t>
+      </w:r>
+      <w:r>
+        <w:rPr>
+          <w:rFonts w:ascii="Verdana" w:hAnsi="Verdana"/>
+        </w:rPr>
+        <w:t xml:space="preserve"> We will do more examples with Subject on Day02.</w:t>
+      </w:r>
+    </w:p>
+    <w:p>
+      <w:pPr>
+        <w:spacing w:after="160" w:line="259" w:lineRule="auto"/>
+        <w:rPr>
+          <w:rFonts w:ascii="Verdana" w:hAnsi="Verdana"/>
+        </w:rPr>
+      </w:pPr>
+    </w:p>
+    <w:p>
+      <w:pPr>
+        <w:spacing w:after="160" w:line="259" w:lineRule="auto"/>
+        <w:rPr>
+          <w:rFonts w:ascii="Verdana" w:hAnsi="Verdana"/>
+        </w:rPr>
+      </w:pPr>
+    </w:p>
+    <w:p>
+      <w:pPr>
+        <w:spacing w:after="160" w:line="259" w:lineRule="auto"/>
+        <w:rPr>
+          <w:rFonts w:ascii="Verdana" w:hAnsi="Verdana"/>
+        </w:rPr>
+      </w:pPr>
+    </w:p>
+    <w:p>
+      <w:pPr>
+        <w:spacing w:after="160" w:line="259" w:lineRule="auto"/>
+        <w:rPr>
+          <w:rFonts w:ascii="Verdana" w:hAnsi="Verdana"/>
+        </w:rPr>
+      </w:pPr>
+    </w:p>
+    <w:p>
+      <w:pPr>
+        <w:spacing w:after="160" w:line="259" w:lineRule="auto"/>
+        <w:rPr>
+          <w:rFonts w:ascii="Verdana" w:hAnsi="Verdana"/>
+        </w:rPr>
+      </w:pPr>
+    </w:p>
+    <w:p>
+      <w:pPr>
+        <w:pStyle w:val="Heading1"/>
+        <w:rPr>
+          <w:color w:val="DA3467"/>
+        </w:rPr>
+      </w:pPr>
+      <w:r>
+        <w:rPr>
+          <w:color w:val="DA3467"/>
+        </w:rPr>
+        <w:lastRenderedPageBreak/>
+        <w:t xml:space="preserve">Part </w:t>
+      </w:r>
+      <w:r>
+        <w:rPr>
+          <w:color w:val="DA3467"/>
+        </w:rPr>
+        <w:t>5</w:t>
+      </w:r>
+      <w:r>
+        <w:rPr>
+          <w:color w:val="DA3467"/>
+        </w:rPr>
+        <w:t xml:space="preserve"> – </w:t>
+      </w:r>
+      <w:r>
+        <w:rPr>
+          <w:color w:val="DA3467"/>
+        </w:rPr>
+        <w:t>Schedulers</w:t>
+      </w:r>
+    </w:p>
+    <w:p>
+      <w:pPr>
+        <w:rPr>
+          <w:rFonts w:ascii="Verdana" w:hAnsi="Verdana"/>
+        </w:rPr>
+      </w:pPr>
+    </w:p>
+    <w:p>
+      <w:pPr>
+        <w:pStyle w:val="ListParagraph"/>
+        <w:rPr>
+          <w:rFonts w:ascii="Verdana" w:hAnsi="Verdana"/>
+        </w:rPr>
+      </w:pPr>
+      <w:proofErr w:type="spellStart"/>
+      <w:r>
+        <w:rPr>
+          <w:rFonts w:ascii="Verdana" w:hAnsi="Verdana"/>
+        </w:rPr>
+        <w:t>RxJS</w:t>
+      </w:r>
+      <w:proofErr w:type="spellEnd"/>
+      <w:r>
+        <w:rPr>
+          <w:rFonts w:ascii="Verdana" w:hAnsi="Verdana"/>
+        </w:rPr>
+        <w:t xml:space="preserve"> Schedulers </w:t>
+      </w:r>
+      <w:proofErr w:type="gramStart"/>
+      <w:r>
+        <w:rPr>
+          <w:rFonts w:ascii="Verdana" w:hAnsi="Verdana"/>
+        </w:rPr>
+        <w:t>have the ability to</w:t>
+      </w:r>
+      <w:proofErr w:type="gramEnd"/>
+      <w:r>
+        <w:rPr>
+          <w:rFonts w:ascii="Verdana" w:hAnsi="Verdana"/>
+        </w:rPr>
+        <w:t xml:space="preserve"> disrupt the flow of execution. It can also put certain execution into a different context</w:t>
+      </w:r>
+      <w:r>
+        <w:rPr>
+          <w:rFonts w:ascii="Verdana" w:hAnsi="Verdana"/>
+        </w:rPr>
+        <w:t>, basically a different thread</w:t>
+      </w:r>
+      <w:r>
+        <w:rPr>
+          <w:rFonts w:ascii="Verdana" w:hAnsi="Verdana"/>
+        </w:rPr>
+        <w:t>. At a deeper level, a scheduler can keep track of time.</w:t>
+      </w:r>
+      <w:r>
+        <w:rPr>
+          <w:rFonts w:ascii="Verdana" w:hAnsi="Verdana"/>
+        </w:rPr>
+        <w:t xml:space="preserve"> Note schedulers are used mainly by the library itself, there are not many use cases for it, in terms of everyday programming.</w:t>
+      </w:r>
+      <w:r>
+        <w:rPr>
+          <w:rFonts w:ascii="Verdana" w:hAnsi="Verdana"/>
+        </w:rPr>
+        <w:br/>
+      </w:r>
+    </w:p>
+    <w:p>
+      <w:pPr>
+        <w:spacing w:after="160" w:line="259" w:lineRule="auto"/>
+        <w:rPr>
+          <w:rFonts w:ascii="Verdana" w:hAnsi="Verdana"/>
+        </w:rPr>
+      </w:pPr>
+      <w:r>
+        <w:rPr>
+          <w:rFonts w:ascii="Verdana" w:hAnsi="Verdana"/>
+        </w:rPr>
+        <w:t xml:space="preserve">It is possible to achieve multithreading in JS. One way to do this is to use a scheduler. An operator like </w:t>
+      </w:r>
+      <w:proofErr w:type="spellStart"/>
+      <w:r>
+        <w:rPr>
+          <w:rFonts w:ascii="Courier New" w:hAnsi="Courier New" w:cs="Courier New"/>
+          <w:b/>
+          <w:bCs/>
+        </w:rPr>
+        <w:t>observeOn</w:t>
+      </w:r>
+      <w:proofErr w:type="spellEnd"/>
+      <w:r>
+        <w:rPr>
+          <w:rFonts w:ascii="Courier New" w:hAnsi="Courier New" w:cs="Courier New"/>
+          <w:b/>
+          <w:bCs/>
+        </w:rPr>
         <w:t>()</w:t>
       </w:r>
       <w:r>
         <w:rPr>
           <w:rFonts w:ascii="Verdana" w:hAnsi="Verdana"/>
         </w:rPr>
+        <w:t xml:space="preserve"> will take a scheduler like </w:t>
+      </w:r>
+      <w:proofErr w:type="spellStart"/>
+      <w:r>
+        <w:rPr>
+          <w:rFonts w:ascii="Courier New" w:hAnsi="Courier New" w:cs="Courier New"/>
+          <w:b/>
+          <w:bCs/>
+        </w:rPr>
+        <w:t>asyncSheduler</w:t>
+      </w:r>
+      <w:proofErr w:type="spellEnd"/>
+      <w:r>
+        <w:rPr>
+          <w:rFonts w:ascii="Verdana" w:hAnsi="Verdana"/>
+        </w:rPr>
+        <w:t xml:space="preserve"> as a parameter. This forces the scheduler to complete </w:t>
+      </w:r>
+      <w:proofErr w:type="spellStart"/>
+      <w:proofErr w:type="gramStart"/>
+      <w:r>
+        <w:rPr>
+          <w:rFonts w:ascii="Verdana" w:hAnsi="Verdana"/>
+        </w:rPr>
+        <w:t>it's</w:t>
+      </w:r>
+      <w:proofErr w:type="spellEnd"/>
+      <w:proofErr w:type="gramEnd"/>
+      <w:r>
+        <w:rPr>
+          <w:rFonts w:ascii="Verdana" w:hAnsi="Verdana"/>
+        </w:rPr>
+        <w:t xml:space="preserve"> tasks in a different thread</w:t>
+      </w:r>
+      <w:r>
+        <w:rPr>
+          <w:rFonts w:ascii="Verdana" w:hAnsi="Verdana"/>
+        </w:rPr>
+        <w:t>!</w:t>
+      </w:r>
+      <w:r>
+        <w:rPr>
+          <w:rFonts w:ascii="Verdana" w:hAnsi="Verdana"/>
+        </w:rPr>
+        <w:t xml:space="preserve"> Different from the thread on which the Observable's </w:t>
+      </w:r>
+      <w:r>
+        <w:rPr>
+          <w:rFonts w:ascii="Courier New" w:hAnsi="Courier New" w:cs="Courier New"/>
+          <w:b/>
+          <w:bCs/>
+        </w:rPr>
+        <w:t>Subscribe</w:t>
+      </w:r>
+      <w:r>
+        <w:rPr>
+          <w:rFonts w:ascii="Verdana" w:hAnsi="Verdana"/>
+        </w:rPr>
+        <w:t xml:space="preserve"> method is called</w:t>
+      </w:r>
+      <w:r>
+        <w:rPr>
+          <w:rFonts w:ascii="Verdana" w:hAnsi="Verdana"/>
+        </w:rPr>
+        <w:t xml:space="preserve"> on</w:t>
+      </w:r>
+      <w:r>
+        <w:rPr>
+          <w:rFonts w:ascii="Verdana" w:hAnsi="Verdana"/>
+        </w:rPr>
+        <w:t>.</w:t>
+      </w:r>
+    </w:p>
+    <w:p>
+      <w:pPr>
+        <w:spacing w:after="160" w:line="259" w:lineRule="auto"/>
+        <w:rPr>
+          <w:rFonts w:ascii="Verdana" w:hAnsi="Verdana"/>
+        </w:rPr>
+      </w:pPr>
+      <w:r>
+        <w:rPr>
+          <w:rFonts w:ascii="Verdana" w:hAnsi="Verdana"/>
+        </w:rPr>
+        <w:t xml:space="preserve">The </w:t>
+      </w:r>
+      <w:proofErr w:type="spellStart"/>
+      <w:r>
+        <w:rPr>
+          <w:rFonts w:ascii="Courier New" w:hAnsi="Courier New" w:cs="Courier New"/>
+          <w:b/>
+          <w:bCs/>
+        </w:rPr>
+        <w:t>observeOn</w:t>
+      </w:r>
+      <w:proofErr w:type="spellEnd"/>
+      <w:r>
+        <w:rPr>
+          <w:rFonts w:ascii="Courier New" w:hAnsi="Courier New" w:cs="Courier New"/>
+          <w:b/>
+          <w:bCs/>
+        </w:rPr>
+        <w:t>()</w:t>
+      </w:r>
+      <w:r>
+        <w:rPr>
+          <w:rFonts w:ascii="Verdana" w:hAnsi="Verdana"/>
+        </w:rPr>
         <w:t xml:space="preserve"> </w:t>
       </w:r>
       <w:r>
         <w:rPr>
           <w:rFonts w:ascii="Verdana" w:hAnsi="Verdana"/>
         </w:rPr>
-        <w:t>operator spawns a different Scheduler(thread) that the Observable uses to emit data to any attached observers.</w:t>
+        <w:t>operator spawns a different Scheduler</w:t>
+      </w:r>
+      <w:r>
+        <w:rPr>
+          <w:rFonts w:ascii="Verdana" w:hAnsi="Verdana"/>
+        </w:rPr>
+        <w:t xml:space="preserve"> </w:t>
+      </w:r>
+      <w:r>
+        <w:rPr>
+          <w:rFonts w:ascii="Verdana" w:hAnsi="Verdana"/>
+        </w:rPr>
+        <w:t>(thread) that the Observable uses to emit data to any attached observers.</w:t>
       </w:r>
       <w:r>
         <w:rPr>
@@ -16162,6 +16274,14 @@
           <w:sz w:val="20"/>
           <w:szCs w:val="20"/>
         </w:rPr>
+        <w:t xml:space="preserve"> This is synchronous behavior.</w:t>
+      </w:r>
+      <w:r>
+        <w:rPr>
+          <w:rFonts w:ascii="Verdana" w:hAnsi="Verdana"/>
+          <w:sz w:val="20"/>
+          <w:szCs w:val="20"/>
+        </w:rPr>
         <w:t xml:space="preserve"> </w:t>
       </w:r>
       <w:r>
@@ -17429,23 +17549,13 @@
                 <v:shape id="_x0000_i1029" type="#_x0000_t75" style="width:343.55pt;height:109.4pt" o:ole="">
                   <v:imagedata r:id="rId24" o:title=""/>
                 </v:shape>
-                <o:OLEObject Type="Embed" ProgID="PBrush" ShapeID="_x0000_i1029" DrawAspect="Content" ObjectID="_1743576276" r:id="rId25"/>
+                <o:OLEObject Type="Embed" ProgID="PBrush" ShapeID="_x0000_i1029" DrawAspect="Content" ObjectID="_1746018919" r:id="rId25"/>
               </w:object>
             </w:r>
           </w:p>
         </w:tc>
       </w:tr>
     </w:tbl>
-    <w:p>
-      <w:pPr>
-        <w:pStyle w:val="ListParagraph"/>
-        <w:spacing w:after="160" w:line="259" w:lineRule="auto"/>
-        <w:ind w:left="720"/>
-        <w:rPr>
-          <w:rFonts w:ascii="Verdana" w:hAnsi="Verdana"/>
-        </w:rPr>
-      </w:pPr>
-    </w:p>
     <w:p>
       <w:pPr>
         <w:pStyle w:val="ListParagraph"/>
@@ -17837,13 +17947,38 @@
         <w:rPr>
           <w:rFonts w:ascii="Verdana" w:hAnsi="Verdana"/>
         </w:rPr>
-        <w:t xml:space="preserve"> on line 20 </w:t>
-      </w:r>
-      <w:r>
-        <w:rPr>
-          <w:rFonts w:ascii="Verdana" w:hAnsi="Verdana"/>
-        </w:rPr>
-        <w:t>of the starter.html file. R</w:t>
+        <w:t xml:space="preserve"> </w:t>
+      </w:r>
+      <w:r>
+        <w:rPr>
+          <w:rFonts w:ascii="Verdana" w:hAnsi="Verdana"/>
+        </w:rPr>
+        <w:t>around</w:t>
+      </w:r>
+      <w:r>
+        <w:rPr>
+          <w:rFonts w:ascii="Verdana" w:hAnsi="Verdana"/>
+        </w:rPr>
+        <w:t xml:space="preserve"> line 20 </w:t>
+      </w:r>
+      <w:r>
+        <w:rPr>
+          <w:rFonts w:ascii="Verdana" w:hAnsi="Verdana"/>
+        </w:rPr>
+        <w:t xml:space="preserve">of the </w:t>
+      </w:r>
+      <w:r>
+        <w:rPr>
+          <w:rFonts w:ascii="Verdana" w:hAnsi="Verdana"/>
+          <w:u w:val="single"/>
+        </w:rPr>
+        <w:t>starter.html</w:t>
+      </w:r>
+      <w:r>
+        <w:rPr>
+          <w:rFonts w:ascii="Verdana" w:hAnsi="Verdana"/>
+        </w:rPr>
+        <w:t xml:space="preserve"> file. R</w:t>
       </w:r>
       <w:r>
         <w:rPr>
@@ -18192,7 +18327,21 @@
         <w:rPr>
           <w:rFonts w:ascii="Verdana" w:hAnsi="Verdana"/>
         </w:rPr>
-        <w:t xml:space="preserve"> file, add a new style for that div so that we can see it better on the browser screen:</w:t>
+        <w:t xml:space="preserve"> file, add a new style for that </w:t>
+      </w:r>
+      <w:r>
+        <w:rPr>
+          <w:rFonts w:ascii="Courier New" w:hAnsi="Courier New" w:cs="Courier New"/>
+          <w:b/>
+          <w:bCs/>
+        </w:rPr>
+        <w:t>div</w:t>
+      </w:r>
+      <w:r>
+        <w:rPr>
+          <w:rFonts w:ascii="Verdana" w:hAnsi="Verdana"/>
+        </w:rPr>
+        <w:t xml:space="preserve"> so that we can see it better on the browser screen:</w:t>
       </w:r>
     </w:p>
     <w:tbl>
@@ -19135,7 +19284,7 @@
                 <v:shape id="_x0000_i1030" type="#_x0000_t75" style="width:213.75pt;height:121.3pt" o:ole="">
                   <v:imagedata r:id="rId27" o:title=""/>
                 </v:shape>
-                <o:OLEObject Type="Embed" ProgID="PBrush" ShapeID="_x0000_i1030" DrawAspect="Content" ObjectID="_1743576277" r:id="rId28"/>
+                <o:OLEObject Type="Embed" ProgID="PBrush" ShapeID="_x0000_i1030" DrawAspect="Content" ObjectID="_1746018920" r:id="rId28"/>
               </w:object>
             </w:r>
           </w:p>
@@ -19780,19 +19929,19 @@
       </w:r>
       <w:r>
         <w:rPr>
-          <w:rFonts w:ascii="Verdana" w:hAnsi="Verdana"/>
+          <w:rFonts w:ascii="Courier New" w:hAnsi="Courier New" w:cs="Courier New"/>
         </w:rPr>
         <w:t>&lt;</w:t>
       </w:r>
       <w:r>
         <w:rPr>
-          <w:rFonts w:ascii="Verdana" w:hAnsi="Verdana"/>
+          <w:rFonts w:ascii="Courier New" w:hAnsi="Courier New" w:cs="Courier New"/>
         </w:rPr>
         <w:t>div</w:t>
       </w:r>
       <w:r>
         <w:rPr>
-          <w:rFonts w:ascii="Verdana" w:hAnsi="Verdana"/>
+          <w:rFonts w:ascii="Courier New" w:hAnsi="Courier New" w:cs="Courier New"/>
         </w:rPr>
         <w:t>&gt;</w:t>
       </w:r>
@@ -20904,21 +21053,19 @@
           <w:rFonts w:ascii="Verdana" w:hAnsi="Verdana"/>
         </w:rPr>
         <w:lastRenderedPageBreak/>
-        <w:t xml:space="preserve">The image below </w:t>
-      </w:r>
-      <w:proofErr w:type="spellStart"/>
-      <w:r>
-        <w:rPr>
-          <w:rFonts w:ascii="Verdana" w:hAnsi="Verdana"/>
-        </w:rPr>
-        <w:t>shos</w:t>
-      </w:r>
-      <w:proofErr w:type="spellEnd"/>
-      <w:r>
-        <w:rPr>
-          <w:rFonts w:ascii="Verdana" w:hAnsi="Verdana"/>
-        </w:rPr>
-        <w:t xml:space="preserve"> my setup on the Linux box:</w:t>
+        <w:t>The image below sho</w:t>
+      </w:r>
+      <w:r>
+        <w:rPr>
+          <w:rFonts w:ascii="Verdana" w:hAnsi="Verdana"/>
+        </w:rPr>
+        <w:t>w</w:t>
+      </w:r>
+      <w:r>
+        <w:rPr>
+          <w:rFonts w:ascii="Verdana" w:hAnsi="Verdana"/>
+        </w:rPr>
+        <w:t>s my setup on the Linux box:</w:t>
       </w:r>
       <w:r>
         <w:rPr>
@@ -24091,12 +24238,6 @@
           <w:rFonts w:ascii="Verdana" w:hAnsi="Verdana"/>
         </w:rPr>
         <w:t xml:space="preserve"> gather up all the values, then we get an array in the end. Once we have done that first selection of all three html objects, any changes will be reflected with a new output line in the developer console window:</w:t>
-      </w:r>
-      <w:r>
-        <w:rPr>
-          <w:rFonts w:ascii="Verdana" w:hAnsi="Verdana"/>
-        </w:rPr>
-        <w:br/>
       </w:r>
       <w:r>
         <w:rPr>
@@ -27581,6 +27722,12 @@
           <w:rFonts w:ascii="Verdana" w:hAnsi="Verdana"/>
         </w:rPr>
         <w:t xml:space="preserve"> it is possible to create a single observable from multiple ones.</w:t>
+      </w:r>
+      <w:r>
+        <w:rPr>
+          <w:rFonts w:ascii="Verdana" w:hAnsi="Verdana"/>
+        </w:rPr>
+        <w:t xml:space="preserve"> For this part, you may return to the Node based application. </w:t>
       </w:r>
     </w:p>
     <w:p>
@@ -28345,14 +28492,6 @@
     </w:p>
     <w:p>
       <w:pPr>
-        <w:spacing w:after="160" w:line="259" w:lineRule="auto"/>
-        <w:rPr>
-          <w:rFonts w:ascii="Verdana" w:hAnsi="Verdana"/>
-        </w:rPr>
-      </w:pPr>
-    </w:p>
-    <w:p>
-      <w:pPr>
         <w:pStyle w:val="ListParagraph"/>
         <w:numPr>
           <w:ilvl w:val="0"/>
@@ -31819,6 +31958,21 @@
           <w:rFonts w:ascii="Verdana" w:hAnsi="Verdana"/>
         </w:rPr>
         <w:t xml:space="preserve"> functions map() and pipe() can be used outside of the context of an observable.</w:t>
+      </w:r>
+    </w:p>
+    <w:p>
+      <w:pPr>
+        <w:spacing w:after="160" w:line="259" w:lineRule="auto"/>
+        <w:ind w:left="720"/>
+        <w:rPr>
+          <w:rFonts w:ascii="Verdana" w:hAnsi="Verdana"/>
+        </w:rPr>
+      </w:pPr>
+      <w:r>
+        <w:rPr>
+          <w:rFonts w:ascii="Verdana" w:hAnsi="Verdana"/>
+        </w:rPr>
+        <w:t>For this part, you may use any of the HTML templates.</w:t>
       </w:r>
     </w:p>
     <w:p>
@@ -32072,11 +32226,15 @@
         <w:ind w:left="720"/>
         <w:rPr>
           <w:rFonts w:ascii="Verdana" w:hAnsi="Verdana"/>
-        </w:rPr>
-      </w:pPr>
-      <w:r>
-        <w:rPr>
-          <w:rFonts w:ascii="Verdana" w:hAnsi="Verdana"/>
+          <w:sz w:val="20"/>
+          <w:szCs w:val="20"/>
+        </w:rPr>
+      </w:pPr>
+      <w:r>
+        <w:rPr>
+          <w:rFonts w:ascii="Verdana" w:hAnsi="Verdana"/>
+          <w:sz w:val="20"/>
+          <w:szCs w:val="20"/>
         </w:rPr>
         <w:t xml:space="preserve">If you log just </w:t>
       </w:r>
@@ -32084,6 +32242,8 @@
       <w:r>
         <w:rPr>
           <w:rFonts w:ascii="Verdana" w:hAnsi="Verdana"/>
+          <w:sz w:val="20"/>
+          <w:szCs w:val="20"/>
         </w:rPr>
         <w:t>x</w:t>
       </w:r>
@@ -32091,6 +32251,8 @@
       <w:r>
         <w:rPr>
           <w:rFonts w:ascii="Verdana" w:hAnsi="Verdana"/>
+          <w:sz w:val="20"/>
+          <w:szCs w:val="20"/>
         </w:rPr>
         <w:t xml:space="preserve"> you will see that it gives you a lot of detail about the mouse event, we just need the </w:t>
       </w:r>
@@ -32100,6 +32262,8 @@
           <w:rFonts w:ascii="Verdana" w:hAnsi="Verdana"/>
           <w:i/>
           <w:iCs/>
+          <w:sz w:val="20"/>
+          <w:szCs w:val="20"/>
         </w:rPr>
         <w:t>clientX</w:t>
       </w:r>
@@ -32107,6 +32271,8 @@
       <w:r>
         <w:rPr>
           <w:rFonts w:ascii="Verdana" w:hAnsi="Verdana"/>
+          <w:sz w:val="20"/>
+          <w:szCs w:val="20"/>
         </w:rPr>
         <w:t xml:space="preserve"> property for this example. The above code is listening to </w:t>
       </w:r>
@@ -32114,6 +32280,8 @@
       <w:r>
         <w:rPr>
           <w:rFonts w:ascii="Verdana" w:hAnsi="Verdana"/>
+          <w:sz w:val="20"/>
+          <w:szCs w:val="20"/>
         </w:rPr>
         <w:t>mousedown</w:t>
       </w:r>
@@ -32121,6 +32289,8 @@
       <w:r>
         <w:rPr>
           <w:rFonts w:ascii="Verdana" w:hAnsi="Verdana"/>
+          <w:sz w:val="20"/>
+          <w:szCs w:val="20"/>
         </w:rPr>
         <w:t xml:space="preserve"> events on the entire HTML document. As soon as that event happens, that event is emitted via the down$ Observable.</w:t>
       </w:r>
@@ -32280,6 +32450,14 @@
                 <w:bCs/>
               </w:rPr>
               <w:br/>
+            </w:r>
+            <w:r>
+              <w:rPr>
+                <w:rFonts w:ascii="Courier New" w:hAnsi="Courier New" w:cs="Courier New"/>
+                <w:b/>
+                <w:bCs/>
+                <w:highlight w:val="yellow"/>
+              </w:rPr>
               <w:t xml:space="preserve">let up$ = </w:t>
             </w:r>
             <w:proofErr w:type="spellStart"/>
@@ -32288,6 +32466,7 @@
                 <w:rFonts w:ascii="Courier New" w:hAnsi="Courier New" w:cs="Courier New"/>
                 <w:b/>
                 <w:bCs/>
+                <w:highlight w:val="yellow"/>
               </w:rPr>
               <w:t>fromEvent</w:t>
             </w:r>
@@ -32297,6 +32476,7 @@
                 <w:rFonts w:ascii="Courier New" w:hAnsi="Courier New" w:cs="Courier New"/>
                 <w:b/>
                 <w:bCs/>
+                <w:highlight w:val="yellow"/>
               </w:rPr>
               <w:t>(document, '</w:t>
             </w:r>
@@ -32306,6 +32486,7 @@
                 <w:rFonts w:ascii="Courier New" w:hAnsi="Courier New" w:cs="Courier New"/>
                 <w:b/>
                 <w:bCs/>
+                <w:highlight w:val="yellow"/>
               </w:rPr>
               <w:t>mouseup</w:t>
             </w:r>
@@ -32315,6 +32496,7 @@
                 <w:rFonts w:ascii="Courier New" w:hAnsi="Courier New" w:cs="Courier New"/>
                 <w:b/>
                 <w:bCs/>
+                <w:highlight w:val="yellow"/>
               </w:rPr>
               <w:t>'</w:t>
             </w:r>
@@ -32379,6 +32561,7 @@
                 <w:rFonts w:ascii="Courier New" w:hAnsi="Courier New" w:cs="Courier New"/>
                 <w:b/>
                 <w:bCs/>
+                <w:highlight w:val="yellow"/>
               </w:rPr>
               <w:t>up$.subscribe</w:t>
             </w:r>
@@ -32388,6 +32571,7 @@
                 <w:rFonts w:ascii="Courier New" w:hAnsi="Courier New" w:cs="Courier New"/>
                 <w:b/>
                 <w:bCs/>
+                <w:highlight w:val="yellow"/>
               </w:rPr>
               <w:t>(x=&gt;console.log(</w:t>
             </w:r>
@@ -32397,6 +32581,7 @@
                 <w:rFonts w:ascii="Courier New" w:hAnsi="Courier New" w:cs="Courier New"/>
                 <w:b/>
                 <w:bCs/>
+                <w:highlight w:val="yellow"/>
               </w:rPr>
               <w:t>x.clientX</w:t>
             </w:r>
@@ -32406,6 +32591,7 @@
                 <w:rFonts w:ascii="Courier New" w:hAnsi="Courier New" w:cs="Courier New"/>
                 <w:b/>
                 <w:bCs/>
+                <w:highlight w:val="yellow"/>
               </w:rPr>
               <w:t>));</w:t>
             </w:r>
@@ -32451,8 +32637,16 @@
       <w:r>
         <w:rPr>
           <w:rFonts w:ascii="Verdana" w:hAnsi="Verdana"/>
-        </w:rPr>
-        <w:t>The value where the mouse was pressed and released will be different if the mouse was moved while pressing down on the left button.</w:t>
+          <w:sz w:val="20"/>
+          <w:szCs w:val="20"/>
+        </w:rPr>
+        <w:t>The value where the mouse was pressed and released will be different if the mouse was moved while pressing down on the left button</w:t>
+      </w:r>
+      <w:r>
+        <w:rPr>
+          <w:rFonts w:ascii="Verdana" w:hAnsi="Verdana"/>
+        </w:rPr>
+        <w:t>.</w:t>
       </w:r>
     </w:p>
     <w:p>
@@ -32660,11 +32854,15 @@
         <w:ind w:left="720"/>
         <w:rPr>
           <w:rFonts w:ascii="Verdana" w:hAnsi="Verdana"/>
-        </w:rPr>
-      </w:pPr>
-      <w:r>
-        <w:rPr>
-          <w:rFonts w:ascii="Verdana" w:hAnsi="Verdana"/>
+          <w:sz w:val="20"/>
+          <w:szCs w:val="20"/>
+        </w:rPr>
+      </w:pPr>
+      <w:r>
+        <w:rPr>
+          <w:rFonts w:ascii="Verdana" w:hAnsi="Verdana"/>
+          <w:sz w:val="20"/>
+          <w:szCs w:val="20"/>
         </w:rPr>
         <w:t>Do not type in the code above it is just for illustration</w:t>
       </w:r>
@@ -32739,7 +32937,7 @@
       </w:r>
       <w:r>
         <w:rPr>
-          <w:rFonts w:ascii="Verdana" w:hAnsi="Verdana"/>
+          <w:rFonts w:ascii="Courier New" w:hAnsi="Courier New" w:cs="Courier New"/>
           <w:b/>
           <w:bCs/>
         </w:rPr>
@@ -32753,7 +32951,7 @@
       </w:r>
       <w:r>
         <w:rPr>
-          <w:rFonts w:ascii="Verdana" w:hAnsi="Verdana"/>
+          <w:rFonts w:ascii="Courier New" w:hAnsi="Courier New" w:cs="Courier New"/>
           <w:b/>
           <w:bCs/>
         </w:rPr>
@@ -32827,9 +33025,27 @@
                 <w:b/>
                 <w:bCs/>
               </w:rPr>
-              <w:t xml:space="preserve">, map, pipe } = </w:t>
+              <w:t xml:space="preserve">, </w:t>
+            </w:r>
+            <w:r>
+              <w:rPr>
+                <w:rFonts w:ascii="Courier New" w:hAnsi="Courier New" w:cs="Courier New"/>
+                <w:b/>
+                <w:bCs/>
+                <w:highlight w:val="yellow"/>
+              </w:rPr>
+              <w:t>map, pipe</w:t>
+            </w:r>
+            <w:r>
+              <w:rPr>
+                <w:rFonts w:ascii="Courier New" w:hAnsi="Courier New" w:cs="Courier New"/>
+                <w:b/>
+                <w:bCs/>
+              </w:rPr>
+              <w:t xml:space="preserve"> } = </w:t>
             </w:r>
             <w:proofErr w:type="spellStart"/>
+            <w:proofErr w:type="gramStart"/>
             <w:r>
               <w:rPr>
                 <w:rFonts w:ascii="Courier New" w:hAnsi="Courier New" w:cs="Courier New"/>
@@ -32837,42 +33053,6 @@
                 <w:bCs/>
               </w:rPr>
               <w:t>rxjs</w:t>
-            </w:r>
-            <w:proofErr w:type="spellEnd"/>
-            <w:r>
-              <w:rPr>
-                <w:rFonts w:ascii="Courier New" w:hAnsi="Courier New" w:cs="Courier New"/>
-                <w:b/>
-                <w:bCs/>
-              </w:rPr>
-              <w:t>;</w:t>
-            </w:r>
-            <w:r>
-              <w:rPr>
-                <w:rFonts w:ascii="Courier New" w:hAnsi="Courier New" w:cs="Courier New"/>
-                <w:b/>
-                <w:bCs/>
-              </w:rPr>
-              <w:br/>
-              <w:t xml:space="preserve">const { map } = </w:t>
-            </w:r>
-            <w:proofErr w:type="spellStart"/>
-            <w:r>
-              <w:rPr>
-                <w:rFonts w:ascii="Courier New" w:hAnsi="Courier New" w:cs="Courier New"/>
-                <w:b/>
-                <w:bCs/>
-              </w:rPr>
-              <w:t>rxjs.</w:t>
-            </w:r>
-            <w:proofErr w:type="gramStart"/>
-            <w:r>
-              <w:rPr>
-                <w:rFonts w:ascii="Courier New" w:hAnsi="Courier New" w:cs="Courier New"/>
-                <w:b/>
-                <w:bCs/>
-              </w:rPr>
-              <w:t>operators</w:t>
             </w:r>
             <w:proofErr w:type="spellEnd"/>
             <w:r>
@@ -33172,7 +33352,29 @@
         <w:rPr>
           <w:rFonts w:ascii="Verdana" w:hAnsi="Verdana"/>
         </w:rPr>
-        <w:t>Now create a function that uses both pipe() and map().</w:t>
+        <w:t xml:space="preserve">Now create a function that uses both </w:t>
+      </w:r>
+      <w:r>
+        <w:rPr>
+          <w:rFonts w:ascii="Courier New" w:hAnsi="Courier New" w:cs="Courier New"/>
+          <w:b/>
+          <w:bCs/>
+        </w:rPr>
+        <w:t>pipe()</w:t>
+      </w:r>
+      <w:r>
+        <w:rPr>
+          <w:rFonts w:ascii="Verdana" w:hAnsi="Verdana"/>
+        </w:rPr>
+        <w:t>and</w:t>
+      </w:r>
+      <w:r>
+        <w:rPr>
+          <w:rFonts w:ascii="Courier New" w:hAnsi="Courier New" w:cs="Courier New"/>
+          <w:b/>
+          <w:bCs/>
+        </w:rPr>
+        <w:t xml:space="preserve"> map().</w:t>
       </w:r>
     </w:p>
     <w:tbl>
@@ -33436,12 +33638,39 @@
           <w:rFonts w:ascii="Verdana" w:hAnsi="Verdana"/>
         </w:rPr>
         <w:br/>
-        <w:t xml:space="preserve">So, pipe() allows us to utilize any </w:t>
+      </w:r>
+      <w:r>
+        <w:rPr>
+          <w:rFonts w:ascii="Verdana" w:hAnsi="Verdana"/>
+          <w:sz w:val="20"/>
+          <w:szCs w:val="20"/>
+        </w:rPr>
+        <w:t xml:space="preserve">So, </w:t>
+      </w:r>
+      <w:r>
+        <w:rPr>
+          <w:rFonts w:ascii="Courier New" w:hAnsi="Courier New" w:cs="Courier New"/>
+          <w:b/>
+          <w:bCs/>
+          <w:sz w:val="20"/>
+          <w:szCs w:val="20"/>
+        </w:rPr>
+        <w:t>pipe()</w:t>
+      </w:r>
+      <w:r>
+        <w:rPr>
+          <w:rFonts w:ascii="Verdana" w:hAnsi="Verdana"/>
+          <w:sz w:val="20"/>
+          <w:szCs w:val="20"/>
+        </w:rPr>
+        <w:t xml:space="preserve"> allows us to utilize any </w:t>
       </w:r>
       <w:proofErr w:type="spellStart"/>
       <w:r>
         <w:rPr>
           <w:rFonts w:ascii="Verdana" w:hAnsi="Verdana"/>
+          <w:sz w:val="20"/>
+          <w:szCs w:val="20"/>
         </w:rPr>
         <w:t>RxJS</w:t>
       </w:r>
@@ -33449,8 +33678,34 @@
       <w:r>
         <w:rPr>
           <w:rFonts w:ascii="Verdana" w:hAnsi="Verdana"/>
-        </w:rPr>
-        <w:t xml:space="preserve"> library function inside of it. With map() we can manipulate the data being passed down.</w:t>
+          <w:sz w:val="20"/>
+          <w:szCs w:val="20"/>
+        </w:rPr>
+        <w:t xml:space="preserve"> library function inside of it. With </w:t>
+      </w:r>
+      <w:r>
+        <w:rPr>
+          <w:rFonts w:ascii="Courier New" w:hAnsi="Courier New" w:cs="Courier New"/>
+          <w:b/>
+          <w:bCs/>
+          <w:sz w:val="20"/>
+          <w:szCs w:val="20"/>
+        </w:rPr>
+        <w:t>map()</w:t>
+      </w:r>
+      <w:r>
+        <w:rPr>
+          <w:rFonts w:ascii="Verdana" w:hAnsi="Verdana"/>
+          <w:sz w:val="20"/>
+          <w:szCs w:val="20"/>
+        </w:rPr>
+        <w:t xml:space="preserve"> we can manipulate the data being passed down</w:t>
+      </w:r>
+      <w:r>
+        <w:rPr>
+          <w:rFonts w:ascii="Verdana" w:hAnsi="Verdana"/>
+        </w:rPr>
+        <w:t>.</w:t>
       </w:r>
     </w:p>
     <w:p>
@@ -33482,7 +33737,15 @@
         <w:rPr>
           <w:rFonts w:ascii="Verdana" w:hAnsi="Verdana"/>
         </w:rPr>
-        <w:t xml:space="preserve"> we can now build our function inside of map():</w:t>
+        <w:t xml:space="preserve"> we can now build our function inside of </w:t>
+      </w:r>
+      <w:r>
+        <w:rPr>
+          <w:rFonts w:ascii="Courier New" w:hAnsi="Courier New" w:cs="Courier New"/>
+          <w:b/>
+          <w:bCs/>
+        </w:rPr>
+        <w:t>map():</w:t>
       </w:r>
     </w:p>
     <w:tbl>
@@ -33549,7 +33812,24 @@
                 <w:b/>
                 <w:bCs/>
               </w:rPr>
-              <w:t xml:space="preserve">  map(()=&gt;{})</w:t>
+              <w:t xml:space="preserve">  map(</w:t>
+            </w:r>
+            <w:r>
+              <w:rPr>
+                <w:rFonts w:ascii="Courier New" w:hAnsi="Courier New" w:cs="Courier New"/>
+                <w:b/>
+                <w:bCs/>
+                <w:highlight w:val="yellow"/>
+              </w:rPr>
+              <w:t>()=&gt;{}</w:t>
+            </w:r>
+            <w:r>
+              <w:rPr>
+                <w:rFonts w:ascii="Courier New" w:hAnsi="Courier New" w:cs="Courier New"/>
+                <w:b/>
+                <w:bCs/>
+              </w:rPr>
+              <w:t>)</w:t>
             </w:r>
           </w:p>
           <w:p>
@@ -33596,11 +33876,15 @@
         <w:ind w:left="720"/>
         <w:rPr>
           <w:rFonts w:ascii="Verdana" w:hAnsi="Verdana"/>
-        </w:rPr>
-      </w:pPr>
-      <w:r>
-        <w:rPr>
-          <w:rFonts w:ascii="Verdana" w:hAnsi="Verdana"/>
+          <w:sz w:val="20"/>
+          <w:szCs w:val="20"/>
+        </w:rPr>
+      </w:pPr>
+      <w:r>
+        <w:rPr>
+          <w:rFonts w:ascii="Verdana" w:hAnsi="Verdana"/>
+          <w:sz w:val="20"/>
+          <w:szCs w:val="20"/>
         </w:rPr>
         <w:t>That function will accept the observable as an argument and return its X and Y positions via an object.</w:t>
       </w:r>
@@ -33634,7 +33918,21 @@
         <w:rPr>
           <w:rFonts w:ascii="Verdana" w:hAnsi="Verdana"/>
         </w:rPr>
-        <w:t xml:space="preserve"> into the map() operator. The function </w:t>
+        <w:t xml:space="preserve"> into the </w:t>
+      </w:r>
+      <w:r>
+        <w:rPr>
+          <w:rFonts w:ascii="Courier New" w:hAnsi="Courier New" w:cs="Courier New"/>
+          <w:b/>
+          <w:bCs/>
+        </w:rPr>
+        <w:t>map()</w:t>
+      </w:r>
+      <w:r>
+        <w:rPr>
+          <w:rFonts w:ascii="Verdana" w:hAnsi="Verdana"/>
+        </w:rPr>
+        <w:t xml:space="preserve"> operator. The function </w:t>
       </w:r>
       <w:proofErr w:type="gramStart"/>
       <w:r>
@@ -33751,6 +34049,7 @@
                 <w:rFonts w:ascii="Courier New" w:hAnsi="Courier New" w:cs="Courier New"/>
                 <w:b/>
                 <w:bCs/>
+                <w:highlight w:val="yellow"/>
               </w:rPr>
               <w:t>mouseEvent</w:t>
             </w:r>
@@ -33814,35 +34113,19 @@
         <w:rPr>
           <w:rFonts w:ascii="Verdana" w:hAnsi="Verdana"/>
         </w:rPr>
-        <w:t xml:space="preserve">We don’t </w:t>
-      </w:r>
-      <w:proofErr w:type="spellStart"/>
-      <w:r>
-        <w:rPr>
-          <w:rFonts w:ascii="Verdana" w:hAnsi="Verdana"/>
-        </w:rPr>
-        <w:t>wantn</w:t>
-      </w:r>
-      <w:proofErr w:type="spellEnd"/>
-      <w:r>
-        <w:rPr>
-          <w:rFonts w:ascii="Verdana" w:hAnsi="Verdana"/>
-        </w:rPr>
-        <w:t xml:space="preserve"> the {} to act like a function body, but instead as an </w:t>
-      </w:r>
-      <w:proofErr w:type="spellStart"/>
-      <w:r>
-        <w:rPr>
-          <w:rFonts w:ascii="Verdana" w:hAnsi="Verdana"/>
-        </w:rPr>
-        <w:t>objeact</w:t>
-      </w:r>
-      <w:proofErr w:type="spellEnd"/>
-      <w:r>
-        <w:rPr>
-          <w:rFonts w:ascii="Verdana" w:hAnsi="Verdana"/>
-        </w:rPr>
-        <w:t xml:space="preserve"> wrapper</w:t>
+        <w:t>We don’t want the {} to act like a function body, but instead as an obje</w:t>
+      </w:r>
+      <w:r>
+        <w:rPr>
+          <w:rFonts w:ascii="Verdana" w:hAnsi="Verdana"/>
+        </w:rPr>
+        <w:t>c</w:t>
+      </w:r>
+      <w:r>
+        <w:rPr>
+          <w:rFonts w:ascii="Verdana" w:hAnsi="Verdana"/>
+        </w:rPr>
+        <w:t>t wrapper</w:t>
       </w:r>
     </w:p>
     <w:p>
@@ -34052,11 +34335,21 @@
         <w:ind w:left="720"/>
         <w:rPr>
           <w:rFonts w:ascii="Verdana" w:hAnsi="Verdana"/>
-        </w:rPr>
-      </w:pPr>
-      <w:r>
-        <w:rPr>
-          <w:rFonts w:ascii="Verdana" w:hAnsi="Verdana"/>
+          <w:sz w:val="20"/>
+          <w:szCs w:val="20"/>
+        </w:rPr>
+      </w:pPr>
+      <w:r>
+        <w:rPr>
+          <w:rFonts w:ascii="Verdana" w:hAnsi="Verdana"/>
+        </w:rPr>
+        <w:br/>
+      </w:r>
+      <w:r>
+        <w:rPr>
+          <w:rFonts w:ascii="Verdana" w:hAnsi="Verdana"/>
+          <w:sz w:val="20"/>
+          <w:szCs w:val="20"/>
         </w:rPr>
         <w:t>You can try to print the down$ using this code: console.log(</w:t>
       </w:r>
@@ -34064,6 +34357,8 @@
       <w:r>
         <w:rPr>
           <w:rFonts w:ascii="Verdana" w:hAnsi="Verdana"/>
+          <w:sz w:val="20"/>
+          <w:szCs w:val="20"/>
         </w:rPr>
         <w:t>getCoords</w:t>
       </w:r>
@@ -34071,6 +34366,8 @@
       <w:r>
         <w:rPr>
           <w:rFonts w:ascii="Verdana" w:hAnsi="Verdana"/>
+          <w:sz w:val="20"/>
+          <w:szCs w:val="20"/>
         </w:rPr>
         <w:t>(down$)</w:t>
       </w:r>
@@ -34078,19 +34375,12 @@
       <w:r>
         <w:rPr>
           <w:rFonts w:ascii="Verdana" w:hAnsi="Verdana"/>
+          <w:sz w:val="20"/>
+          <w:szCs w:val="20"/>
         </w:rPr>
         <w:t>);</w:t>
       </w:r>
       <w:proofErr w:type="gramEnd"/>
-    </w:p>
-    <w:p>
-      <w:pPr>
-        <w:spacing w:after="160" w:line="259" w:lineRule="auto"/>
-        <w:ind w:left="720"/>
-        <w:rPr>
-          <w:rFonts w:ascii="Verdana" w:hAnsi="Verdana"/>
-        </w:rPr>
-      </w:pPr>
     </w:p>
     <w:p>
       <w:pPr>
@@ -34107,8 +34397,35 @@
         <w:rPr>
           <w:rFonts w:ascii="Verdana" w:hAnsi="Verdana"/>
         </w:rPr>
-        <w:lastRenderedPageBreak/>
-        <w:t>We will use the down$ Observable as an example. We can chain the pipe() operator to it and insert a function in the normal way:</w:t>
+        <w:t xml:space="preserve">We will use the </w:t>
+      </w:r>
+      <w:r>
+        <w:rPr>
+          <w:rFonts w:ascii="Courier New" w:hAnsi="Courier New" w:cs="Courier New"/>
+          <w:b/>
+          <w:bCs/>
+        </w:rPr>
+        <w:t>down$</w:t>
+      </w:r>
+      <w:r>
+        <w:rPr>
+          <w:rFonts w:ascii="Verdana" w:hAnsi="Verdana"/>
+        </w:rPr>
+        <w:t xml:space="preserve"> Observable as an example. We can chain the </w:t>
+      </w:r>
+      <w:r>
+        <w:rPr>
+          <w:rFonts w:ascii="Courier New" w:hAnsi="Courier New" w:cs="Courier New"/>
+          <w:b/>
+          <w:bCs/>
+        </w:rPr>
+        <w:t>pipe()</w:t>
+      </w:r>
+      <w:r>
+        <w:rPr>
+          <w:rFonts w:ascii="Verdana" w:hAnsi="Verdana"/>
+        </w:rPr>
+        <w:t xml:space="preserve"> operator to it and insert a function in the normal way:</w:t>
       </w:r>
     </w:p>
     <w:tbl>
@@ -34140,6 +34457,7 @@
                 <w:b/>
                 <w:bCs/>
               </w:rPr>
+              <w:lastRenderedPageBreak/>
               <w:t xml:space="preserve">    y:mouseEvent.clientY, </w:t>
             </w:r>
           </w:p>
@@ -34208,6 +34526,7 @@
                 <w:rFonts w:ascii="Courier New" w:hAnsi="Courier New" w:cs="Courier New"/>
                 <w:b/>
                 <w:bCs/>
+                <w:highlight w:val="yellow"/>
               </w:rPr>
               <w:t>down$.pipe</w:t>
             </w:r>
@@ -34217,6 +34536,7 @@
                 <w:rFonts w:ascii="Courier New" w:hAnsi="Courier New" w:cs="Courier New"/>
                 <w:b/>
                 <w:bCs/>
+                <w:highlight w:val="yellow"/>
               </w:rPr>
               <w:t>(</w:t>
             </w:r>
@@ -34226,6 +34546,7 @@
                 <w:rFonts w:ascii="Courier New" w:hAnsi="Courier New" w:cs="Courier New"/>
                 <w:b/>
                 <w:bCs/>
+                <w:highlight w:val="yellow"/>
               </w:rPr>
               <w:t>evnt</w:t>
             </w:r>
@@ -34235,6 +34556,7 @@
                 <w:rFonts w:ascii="Courier New" w:hAnsi="Courier New" w:cs="Courier New"/>
                 <w:b/>
                 <w:bCs/>
+                <w:highlight w:val="yellow"/>
               </w:rPr>
               <w:t xml:space="preserve"> =&gt; {});</w:t>
             </w:r>
@@ -34281,7 +34603,21 @@
         <w:rPr>
           <w:rFonts w:ascii="Verdana" w:hAnsi="Verdana"/>
         </w:rPr>
-        <w:t>Here, pipe() takes a function, but that function has access to the Observable.</w:t>
+        <w:t xml:space="preserve">Here, </w:t>
+      </w:r>
+      <w:r>
+        <w:rPr>
+          <w:rFonts w:ascii="Courier New" w:hAnsi="Courier New" w:cs="Courier New"/>
+          <w:b/>
+          <w:bCs/>
+        </w:rPr>
+        <w:t>pipe()</w:t>
+      </w:r>
+      <w:r>
+        <w:rPr>
+          <w:rFonts w:ascii="Verdana" w:hAnsi="Verdana"/>
+        </w:rPr>
+        <w:t xml:space="preserve"> takes a function, but that function has access to the Observable.</w:t>
       </w:r>
     </w:p>
     <w:p>
@@ -34318,16 +34654,26 @@
       <w:proofErr w:type="spellStart"/>
       <w:r>
         <w:rPr>
-          <w:rFonts w:ascii="Verdana" w:hAnsi="Verdana"/>
+          <w:rFonts w:ascii="Courier New" w:hAnsi="Courier New" w:cs="Courier New"/>
+          <w:b/>
+          <w:bCs/>
         </w:rPr>
         <w:t>getCoords</w:t>
       </w:r>
       <w:proofErr w:type="spellEnd"/>
       <w:r>
         <w:rPr>
-          <w:rFonts w:ascii="Verdana" w:hAnsi="Verdana"/>
-        </w:rPr>
-        <w:t>() function we just wrote:</w:t>
+          <w:rFonts w:ascii="Courier New" w:hAnsi="Courier New" w:cs="Courier New"/>
+          <w:b/>
+          <w:bCs/>
+        </w:rPr>
+        <w:t>()</w:t>
+      </w:r>
+      <w:r>
+        <w:rPr>
+          <w:rFonts w:ascii="Verdana" w:hAnsi="Verdana"/>
+        </w:rPr>
+        <w:t xml:space="preserve"> function we just wrote:</w:t>
       </w:r>
     </w:p>
     <w:tbl>
@@ -34552,21 +34898,45 @@
         <w:rPr>
           <w:rFonts w:ascii="Verdana" w:hAnsi="Verdana"/>
         </w:rPr>
-        <w:t xml:space="preserve"> do is subscribe to the down$ Observable and print the coordinates that was conditioned by the </w:t>
+        <w:t xml:space="preserve"> do is subscribe to the </w:t>
+      </w:r>
+      <w:r>
+        <w:rPr>
+          <w:rFonts w:ascii="Courier New" w:hAnsi="Courier New" w:cs="Courier New"/>
+          <w:b/>
+          <w:bCs/>
+        </w:rPr>
+        <w:t>down</w:t>
+      </w:r>
+      <w:r>
+        <w:rPr>
+          <w:rFonts w:ascii="Verdana" w:hAnsi="Verdana"/>
+        </w:rPr>
+        <w:t xml:space="preserve">$ Observable and print the coordinates that was conditioned by the </w:t>
       </w:r>
       <w:proofErr w:type="spellStart"/>
       <w:r>
         <w:rPr>
-          <w:rFonts w:ascii="Verdana" w:hAnsi="Verdana"/>
+          <w:rFonts w:ascii="Courier New" w:hAnsi="Courier New" w:cs="Courier New"/>
+          <w:b/>
+          <w:bCs/>
         </w:rPr>
         <w:t>getCoords</w:t>
       </w:r>
       <w:proofErr w:type="spellEnd"/>
       <w:r>
         <w:rPr>
-          <w:rFonts w:ascii="Verdana" w:hAnsi="Verdana"/>
-        </w:rPr>
-        <w:t>() function:</w:t>
+          <w:rFonts w:ascii="Courier New" w:hAnsi="Courier New" w:cs="Courier New"/>
+          <w:b/>
+          <w:bCs/>
+        </w:rPr>
+        <w:t>()</w:t>
+      </w:r>
+      <w:r>
+        <w:rPr>
+          <w:rFonts w:ascii="Verdana" w:hAnsi="Verdana"/>
+        </w:rPr>
+        <w:t xml:space="preserve"> function:</w:t>
       </w:r>
     </w:p>
     <w:tbl>
@@ -34692,6 +35062,15 @@
         </w:tc>
       </w:tr>
     </w:tbl>
+    <w:p>
+      <w:pPr>
+        <w:spacing w:after="160" w:line="259" w:lineRule="auto"/>
+        <w:ind w:left="720"/>
+        <w:rPr>
+          <w:rFonts w:ascii="Verdana" w:hAnsi="Verdana"/>
+        </w:rPr>
+      </w:pPr>
+    </w:p>
     <w:p>
       <w:pPr>
         <w:spacing w:after="160" w:line="259" w:lineRule="auto"/>
@@ -37063,7 +37442,20 @@
         <w:rPr>
           <w:rFonts w:ascii="Verdana" w:hAnsi="Verdana"/>
         </w:rPr>
-        <w:t>For participants using just the HTML file, here is an example of how you would construct the example from Part5. This will be the index.js file:</w:t>
+        <w:t xml:space="preserve">For participants using just the HTML file, here is an example of how you would construct the example from Part5. This will be the </w:t>
+      </w:r>
+      <w:r>
+        <w:rPr>
+          <w:rFonts w:ascii="Verdana" w:hAnsi="Verdana"/>
+          <w:u w:val="single"/>
+        </w:rPr>
+        <w:t xml:space="preserve">index.js </w:t>
+      </w:r>
+      <w:r>
+        <w:rPr>
+          <w:rFonts w:ascii="Verdana" w:hAnsi="Verdana"/>
+        </w:rPr>
+        <w:t>file:</w:t>
       </w:r>
     </w:p>
     <w:tbl>
@@ -42678,14 +43070,6 @@
 </file>
 
 <file path=customXml/item1.xml><?xml version="1.0" encoding="utf-8"?>
-<p:properties xmlns:p="http://schemas.microsoft.com/office/2006/metadata/properties" xmlns:xsi="http://www.w3.org/2001/XMLSchema-instance" xmlns:pc="http://schemas.microsoft.com/office/infopath/2007/PartnerControls">
-  <documentManagement>
-    <Slides xmlns="d72133df-ddc6-45fd-ab4e-f14db011aa40" xsi:nil="true"/>
-  </documentManagement>
-</p:properties>
-</file>
-
-<file path=customXml/item2.xml><?xml version="1.0" encoding="utf-8"?>
 <ct:contentTypeSchema xmlns:ct="http://schemas.microsoft.com/office/2006/metadata/contentType" xmlns:ma="http://schemas.microsoft.com/office/2006/metadata/properties/metaAttributes" ct:_="" ma:_="" ma:contentTypeName="Document" ma:contentTypeID="0x010100B2E6C7081670374CB6F5A5C915250DEC" ma:contentTypeVersion="12" ma:contentTypeDescription="Create a new document." ma:contentTypeScope="" ma:versionID="b2f6ab4a92e2d4d1895e0a7e74b9c2c4">
   <xsd:schema xmlns:xsd="http://www.w3.org/2001/XMLSchema" xmlns:xs="http://www.w3.org/2001/XMLSchema" xmlns:p="http://schemas.microsoft.com/office/2006/metadata/properties" xmlns:ns2="d72133df-ddc6-45fd-ab4e-f14db011aa40" xmlns:ns3="488a1db5-df25-43b4-b6c2-d82aeb08202e" targetNamespace="http://schemas.microsoft.com/office/2006/metadata/properties" ma:root="true" ma:fieldsID="7ad5b623c1c7312700a7654d87c3a52e" ns2:_="" ns3:_="">
     <xsd:import namespace="d72133df-ddc6-45fd-ab4e-f14db011aa40"/>
@@ -42882,7 +43266,19 @@
 </ct:contentTypeSchema>
 </file>
 
+<file path=customXml/item2.xml><?xml version="1.0" encoding="utf-8"?>
+<p:properties xmlns:p="http://schemas.microsoft.com/office/2006/metadata/properties" xmlns:xsi="http://www.w3.org/2001/XMLSchema-instance" xmlns:pc="http://schemas.microsoft.com/office/infopath/2007/PartnerControls">
+  <documentManagement>
+    <Slides xmlns="d72133df-ddc6-45fd-ab4e-f14db011aa40" xsi:nil="true"/>
+  </documentManagement>
+</p:properties>
+</file>
+
 <file path=customXml/item3.xml><?xml version="1.0" encoding="utf-8"?>
+<b:Sources xmlns:b="http://schemas.openxmlformats.org/officeDocument/2006/bibliography" xmlns="http://schemas.openxmlformats.org/officeDocument/2006/bibliography" SelectedStyle="\APASixthEditionOfficeOnline.xsl" StyleName="APA" Version="6"/>
+</file>
+
+<file path=customXml/item4.xml><?xml version="1.0" encoding="utf-8"?>
 <?mso-contentType ?>
 <FormTemplates xmlns="http://schemas.microsoft.com/sharepoint/v3/contenttype/forms">
   <Display>DocumentLibraryForm</Display>
@@ -42891,21 +43287,7 @@
 </FormTemplates>
 </file>
 
-<file path=customXml/item4.xml><?xml version="1.0" encoding="utf-8"?>
-<b:Sources xmlns:b="http://schemas.openxmlformats.org/officeDocument/2006/bibliography" xmlns="http://schemas.openxmlformats.org/officeDocument/2006/bibliography" SelectedStyle="\APASixthEditionOfficeOnline.xsl" StyleName="APA" Version="6"/>
-</file>
-
 <file path=customXml/itemProps1.xml><?xml version="1.0" encoding="utf-8"?>
-<ds:datastoreItem xmlns:ds="http://schemas.openxmlformats.org/officeDocument/2006/customXml" ds:itemID="{BC6E0F5C-E0FF-45A1-BD1F-39FE85686B92}">
-  <ds:schemaRefs>
-    <ds:schemaRef ds:uri="http://schemas.microsoft.com/office/2006/metadata/properties"/>
-    <ds:schemaRef ds:uri="http://schemas.microsoft.com/office/infopath/2007/PartnerControls"/>
-    <ds:schemaRef ds:uri="d72133df-ddc6-45fd-ab4e-f14db011aa40"/>
-  </ds:schemaRefs>
-</ds:datastoreItem>
-</file>
-
-<file path=customXml/itemProps2.xml><?xml version="1.0" encoding="utf-8"?>
 <ds:datastoreItem xmlns:ds="http://schemas.openxmlformats.org/officeDocument/2006/customXml" ds:itemID="{475DEF86-4837-4618-86F0-DB0202B92A2C}">
   <ds:schemaRefs>
     <ds:schemaRef ds:uri="http://schemas.microsoft.com/office/2006/metadata/contentType"/>
@@ -42924,18 +43306,28 @@
 </ds:datastoreItem>
 </file>
 
+<file path=customXml/itemProps2.xml><?xml version="1.0" encoding="utf-8"?>
+<ds:datastoreItem xmlns:ds="http://schemas.openxmlformats.org/officeDocument/2006/customXml" ds:itemID="{BC6E0F5C-E0FF-45A1-BD1F-39FE85686B92}">
+  <ds:schemaRefs>
+    <ds:schemaRef ds:uri="http://schemas.microsoft.com/office/2006/metadata/properties"/>
+    <ds:schemaRef ds:uri="http://schemas.microsoft.com/office/infopath/2007/PartnerControls"/>
+    <ds:schemaRef ds:uri="d72133df-ddc6-45fd-ab4e-f14db011aa40"/>
+  </ds:schemaRefs>
+</ds:datastoreItem>
+</file>
+
 <file path=customXml/itemProps3.xml><?xml version="1.0" encoding="utf-8"?>
+<ds:datastoreItem xmlns:ds="http://schemas.openxmlformats.org/officeDocument/2006/customXml" ds:itemID="{B94C8FDE-50CE-4B76-A5A1-11DF8A53375B}">
+  <ds:schemaRefs>
+    <ds:schemaRef ds:uri="http://schemas.openxmlformats.org/officeDocument/2006/bibliography"/>
+  </ds:schemaRefs>
+</ds:datastoreItem>
+</file>
+
+<file path=customXml/itemProps4.xml><?xml version="1.0" encoding="utf-8"?>
 <ds:datastoreItem xmlns:ds="http://schemas.openxmlformats.org/officeDocument/2006/customXml" ds:itemID="{CA8437C3-6708-4180-8578-15BE17C04194}">
   <ds:schemaRefs>
     <ds:schemaRef ds:uri="http://schemas.microsoft.com/sharepoint/v3/contenttype/forms"/>
   </ds:schemaRefs>
 </ds:datastoreItem>
-</file>
-
-<file path=customXml/itemProps4.xml><?xml version="1.0" encoding="utf-8"?>
-<ds:datastoreItem xmlns:ds="http://schemas.openxmlformats.org/officeDocument/2006/customXml" ds:itemID="{B94C8FDE-50CE-4B76-A5A1-11DF8A53375B}">
-  <ds:schemaRefs>
-    <ds:schemaRef ds:uri="http://schemas.openxmlformats.org/officeDocument/2006/bibliography"/>
-  </ds:schemaRefs>
-</ds:datastoreItem>
 </file>